--- a/files/Lab11Notes.docx
+++ b/files/Lab11Notes.docx
@@ -144,77 +144,6 @@
     </w:p>
     <w:p>
       <w:pPr>
-        <w:rPr>
-          <w:rFonts w:ascii="Avenir Next" w:hAnsi="Avenir Next"/>
-          <w:sz w:val="20"/>
-          <w:szCs w:val="20"/>
-        </w:rPr>
-      </w:pPr>
-    </w:p>
-    <w:p>
-      <w:pPr>
-        <w:rPr>
-          <w:rFonts w:ascii="Avenir Next" w:hAnsi="Avenir Next"/>
-          <w:b/>
-          <w:sz w:val="20"/>
-          <w:szCs w:val="20"/>
-        </w:rPr>
-      </w:pPr>
-      <w:r>
-        <w:rPr>
-          <w:rFonts w:ascii="Avenir Next" w:hAnsi="Avenir Next"/>
-          <w:b/>
-          <w:sz w:val="20"/>
-          <w:szCs w:val="20"/>
-        </w:rPr>
-        <w:t>Packages:</w:t>
-      </w:r>
-    </w:p>
-    <w:p>
-      <w:pPr>
-        <w:rPr>
-          <w:rFonts w:ascii="Avenir Next" w:hAnsi="Avenir Next"/>
-          <w:sz w:val="20"/>
-          <w:szCs w:val="20"/>
-        </w:rPr>
-      </w:pPr>
-      <w:r>
-        <w:rPr>
-          <w:rFonts w:ascii="Avenir Next" w:hAnsi="Avenir Next"/>
-          <w:sz w:val="20"/>
-          <w:szCs w:val="20"/>
-        </w:rPr>
-        <w:t>What packages are used in this lab?</w:t>
-      </w:r>
-      <w:r>
-        <w:rPr>
-          <w:rFonts w:ascii="Avenir Next" w:hAnsi="Avenir Next"/>
-          <w:sz w:val="20"/>
-          <w:szCs w:val="20"/>
-        </w:rPr>
-        <w:br/>
-      </w:r>
-    </w:p>
-    <w:p>
-      <w:pPr>
-        <w:rPr>
-          <w:rFonts w:ascii="Avenir Next" w:hAnsi="Avenir Next"/>
-          <w:sz w:val="20"/>
-          <w:szCs w:val="20"/>
-        </w:rPr>
-      </w:pPr>
-    </w:p>
-    <w:p>
-      <w:pPr>
-        <w:rPr>
-          <w:rFonts w:ascii="Avenir Next" w:hAnsi="Avenir Next"/>
-          <w:sz w:val="20"/>
-          <w:szCs w:val="20"/>
-        </w:rPr>
-      </w:pPr>
-    </w:p>
-    <w:p>
-      <w:pPr>
         <w:pStyle w:val="ListParagraph"/>
         <w:rPr>
           <w:rFonts w:ascii="Courier New" w:hAnsi="Courier New" w:cs="Courier New"/>
@@ -247,7 +176,16 @@
           <w:sz w:val="20"/>
           <w:szCs w:val="20"/>
         </w:rPr>
-        <w:t>Python functions</w:t>
+        <w:t>MIPS</w:t>
+      </w:r>
+      <w:r>
+        <w:rPr>
+          <w:rFonts w:ascii="Avenir Next" w:hAnsi="Avenir Next"/>
+          <w:b/>
+          <w:sz w:val="20"/>
+          <w:szCs w:val="20"/>
+        </w:rPr>
+        <w:t xml:space="preserve"> functions</w:t>
       </w:r>
       <w:r>
         <w:rPr>
@@ -271,6 +209,272 @@
           <w:sz w:val="20"/>
           <w:szCs w:val="20"/>
         </w:rPr>
+        <w:t>Write down the</w:t>
+      </w:r>
+      <w:r>
+        <w:rPr>
+          <w:rFonts w:ascii="Avenir Next" w:hAnsi="Avenir Next"/>
+          <w:sz w:val="20"/>
+          <w:szCs w:val="20"/>
+        </w:rPr>
+        <w:t xml:space="preserve"> </w:t>
+      </w:r>
+      <w:r>
+        <w:rPr>
+          <w:rFonts w:ascii="Avenir Next" w:hAnsi="Avenir Next"/>
+          <w:b/>
+          <w:sz w:val="20"/>
+          <w:szCs w:val="20"/>
+        </w:rPr>
+        <w:t>MIPS</w:t>
+      </w:r>
+      <w:r>
+        <w:rPr>
+          <w:rFonts w:ascii="Avenir Next" w:hAnsi="Avenir Next"/>
+          <w:b/>
+          <w:sz w:val="20"/>
+          <w:szCs w:val="20"/>
+        </w:rPr>
+        <w:t xml:space="preserve"> </w:t>
+      </w:r>
+      <w:r>
+        <w:rPr>
+          <w:rFonts w:ascii="Avenir Next" w:hAnsi="Avenir Next"/>
+          <w:b/>
+          <w:sz w:val="20"/>
+          <w:szCs w:val="20"/>
+        </w:rPr>
+        <w:t>commands</w:t>
+      </w:r>
+      <w:r>
+        <w:rPr>
+          <w:rFonts w:ascii="Avenir Next" w:hAnsi="Avenir Next"/>
+          <w:sz w:val="20"/>
+          <w:szCs w:val="20"/>
+        </w:rPr>
+        <w:t xml:space="preserve"> </w:t>
+      </w:r>
+      <w:r>
+        <w:rPr>
+          <w:rFonts w:ascii="Avenir Next" w:hAnsi="Avenir Next"/>
+          <w:sz w:val="20"/>
+          <w:szCs w:val="20"/>
+        </w:rPr>
+        <w:t>in their general form</w:t>
+      </w:r>
+      <w:r>
+        <w:rPr>
+          <w:rFonts w:ascii="Avenir Next" w:hAnsi="Avenir Next"/>
+          <w:sz w:val="20"/>
+          <w:szCs w:val="20"/>
+        </w:rPr>
+        <w:t>:</w:t>
+      </w:r>
+      <w:r>
+        <w:rPr>
+          <w:rFonts w:ascii="Avenir Next" w:hAnsi="Avenir Next"/>
+          <w:sz w:val="20"/>
+          <w:szCs w:val="20"/>
+        </w:rPr>
+        <w:br/>
+      </w:r>
+    </w:p>
+    <w:p>
+      <w:pPr>
+        <w:rPr>
+          <w:rFonts w:ascii="Avenir Next" w:hAnsi="Avenir Next"/>
+          <w:b/>
+          <w:sz w:val="20"/>
+          <w:szCs w:val="20"/>
+        </w:rPr>
+      </w:pPr>
+    </w:p>
+    <w:p>
+      <w:pPr>
+        <w:rPr>
+          <w:rFonts w:ascii="Avenir Next" w:hAnsi="Avenir Next"/>
+          <w:b/>
+          <w:sz w:val="20"/>
+          <w:szCs w:val="20"/>
+        </w:rPr>
+      </w:pPr>
+    </w:p>
+    <w:p>
+      <w:pPr>
+        <w:rPr>
+          <w:rFonts w:ascii="Avenir Next" w:hAnsi="Avenir Next"/>
+          <w:b/>
+          <w:sz w:val="20"/>
+          <w:szCs w:val="20"/>
+        </w:rPr>
+      </w:pPr>
+    </w:p>
+    <w:p>
+      <w:pPr>
+        <w:rPr>
+          <w:rFonts w:ascii="Avenir Next" w:hAnsi="Avenir Next"/>
+          <w:b/>
+          <w:sz w:val="20"/>
+          <w:szCs w:val="20"/>
+        </w:rPr>
+      </w:pPr>
+    </w:p>
+    <w:p>
+      <w:pPr>
+        <w:rPr>
+          <w:rFonts w:ascii="Avenir Next" w:hAnsi="Avenir Next"/>
+          <w:b/>
+          <w:sz w:val="20"/>
+          <w:szCs w:val="20"/>
+        </w:rPr>
+      </w:pPr>
+    </w:p>
+    <w:p>
+      <w:pPr>
+        <w:rPr>
+          <w:rFonts w:ascii="Avenir Next" w:hAnsi="Avenir Next"/>
+          <w:sz w:val="20"/>
+          <w:szCs w:val="20"/>
+        </w:rPr>
+      </w:pPr>
+      <w:r>
+        <w:rPr>
+          <w:rFonts w:ascii="Avenir Next" w:hAnsi="Avenir Next"/>
+          <w:b/>
+          <w:sz w:val="20"/>
+          <w:szCs w:val="20"/>
+        </w:rPr>
+        <w:t>Loops</w:t>
+      </w:r>
+      <w:r>
+        <w:rPr>
+          <w:rFonts w:ascii="Avenir Next" w:hAnsi="Avenir Next"/>
+          <w:sz w:val="20"/>
+          <w:szCs w:val="20"/>
+        </w:rPr>
+        <w:t>:</w:t>
+      </w:r>
+    </w:p>
+    <w:p>
+      <w:pPr>
+        <w:rPr>
+          <w:rFonts w:ascii="Avenir Next" w:hAnsi="Avenir Next"/>
+          <w:sz w:val="20"/>
+          <w:szCs w:val="20"/>
+        </w:rPr>
+      </w:pPr>
+      <w:r>
+        <w:rPr>
+          <w:rFonts w:ascii="Avenir Next" w:hAnsi="Avenir Next"/>
+          <w:sz w:val="20"/>
+          <w:szCs w:val="20"/>
+        </w:rPr>
+        <w:t xml:space="preserve">Write down the </w:t>
+      </w:r>
+      <w:r>
+        <w:rPr>
+          <w:rFonts w:ascii="Avenir Next" w:hAnsi="Avenir Next"/>
+          <w:sz w:val="20"/>
+          <w:szCs w:val="20"/>
+        </w:rPr>
+        <w:t>MIPS loop structure</w:t>
+      </w:r>
+      <w:r>
+        <w:rPr>
+          <w:rFonts w:ascii="Avenir Next" w:hAnsi="Avenir Next"/>
+          <w:sz w:val="20"/>
+          <w:szCs w:val="20"/>
+        </w:rPr>
+        <w:t>:</w:t>
+      </w:r>
+      <w:r>
+        <w:rPr>
+          <w:rFonts w:ascii="Avenir Next" w:hAnsi="Avenir Next"/>
+          <w:b/>
+          <w:sz w:val="20"/>
+          <w:szCs w:val="20"/>
+        </w:rPr>
+        <w:br/>
+      </w:r>
+      <w:r>
+        <w:rPr>
+          <w:rFonts w:ascii="Avenir Next" w:hAnsi="Avenir Next"/>
+          <w:b/>
+          <w:sz w:val="20"/>
+          <w:szCs w:val="20"/>
+        </w:rPr>
+        <w:br/>
+      </w:r>
+      <w:r>
+        <w:rPr>
+          <w:rFonts w:ascii="Avenir Next" w:hAnsi="Avenir Next"/>
+          <w:b/>
+          <w:sz w:val="20"/>
+          <w:szCs w:val="20"/>
+        </w:rPr>
+        <w:br/>
+      </w:r>
+    </w:p>
+    <w:p>
+      <w:pPr>
+        <w:pStyle w:val="ListParagraph"/>
+        <w:rPr>
+          <w:rFonts w:ascii="Avenir Next" w:hAnsi="Avenir Next"/>
+          <w:b/>
+          <w:sz w:val="20"/>
+          <w:szCs w:val="20"/>
+        </w:rPr>
+      </w:pPr>
+      <w:r>
+        <w:rPr>
+          <w:rFonts w:ascii="Avenir Next" w:hAnsi="Avenir Next"/>
+          <w:sz w:val="20"/>
+          <w:szCs w:val="20"/>
+        </w:rPr>
+        <w:br/>
+      </w:r>
+    </w:p>
+    <w:p>
+      <w:pPr>
+        <w:rPr>
+          <w:rFonts w:ascii="Avenir Next" w:hAnsi="Avenir Next"/>
+          <w:sz w:val="20"/>
+          <w:szCs w:val="20"/>
+        </w:rPr>
+      </w:pPr>
+      <w:r>
+        <w:rPr>
+          <w:rFonts w:ascii="Avenir Next" w:hAnsi="Avenir Next"/>
+          <w:b/>
+          <w:sz w:val="20"/>
+          <w:szCs w:val="20"/>
+        </w:rPr>
+        <w:t>Unix</w:t>
+      </w:r>
+      <w:r>
+        <w:rPr>
+          <w:rFonts w:ascii="Avenir Next" w:hAnsi="Avenir Next"/>
+          <w:b/>
+          <w:sz w:val="20"/>
+          <w:szCs w:val="20"/>
+        </w:rPr>
+        <w:t>:</w:t>
+      </w:r>
+      <w:r>
+        <w:rPr>
+          <w:rFonts w:ascii="Avenir Next" w:hAnsi="Avenir Next"/>
+          <w:b/>
+          <w:sz w:val="20"/>
+          <w:szCs w:val="20"/>
+        </w:rPr>
+        <w:br/>
+      </w:r>
+      <w:r>
+        <w:rPr>
+          <w:rFonts w:ascii="Avenir Next" w:hAnsi="Avenir Next"/>
+          <w:sz w:val="20"/>
+          <w:szCs w:val="20"/>
+        </w:rPr>
         <w:t>List</w:t>
       </w:r>
       <w:r>
@@ -296,7 +500,7 @@
           <w:sz w:val="20"/>
           <w:szCs w:val="20"/>
         </w:rPr>
-        <w:t>Python functions</w:t>
+        <w:t>bash commands</w:t>
       </w:r>
       <w:r>
         <w:rPr>
@@ -320,246 +524,6 @@
           <w:sz w:val="20"/>
           <w:szCs w:val="20"/>
         </w:rPr>
-        <w:t xml:space="preserve"> and their syntax:</w:t>
-      </w:r>
-      <w:r>
-        <w:rPr>
-          <w:rFonts w:ascii="Avenir Next" w:hAnsi="Avenir Next"/>
-          <w:sz w:val="20"/>
-          <w:szCs w:val="20"/>
-        </w:rPr>
-        <w:br/>
-      </w:r>
-    </w:p>
-    <w:p>
-      <w:pPr>
-        <w:rPr>
-          <w:rFonts w:ascii="Avenir Next" w:hAnsi="Avenir Next"/>
-          <w:b/>
-          <w:sz w:val="20"/>
-          <w:szCs w:val="20"/>
-        </w:rPr>
-      </w:pPr>
-    </w:p>
-    <w:p>
-      <w:pPr>
-        <w:rPr>
-          <w:rFonts w:ascii="Avenir Next" w:hAnsi="Avenir Next"/>
-          <w:b/>
-          <w:sz w:val="20"/>
-          <w:szCs w:val="20"/>
-        </w:rPr>
-      </w:pPr>
-    </w:p>
-    <w:p>
-      <w:pPr>
-        <w:rPr>
-          <w:rFonts w:ascii="Avenir Next" w:hAnsi="Avenir Next"/>
-          <w:b/>
-          <w:sz w:val="20"/>
-          <w:szCs w:val="20"/>
-        </w:rPr>
-      </w:pPr>
-    </w:p>
-    <w:p>
-      <w:pPr>
-        <w:rPr>
-          <w:rFonts w:ascii="Avenir Next" w:hAnsi="Avenir Next"/>
-          <w:b/>
-          <w:sz w:val="20"/>
-          <w:szCs w:val="20"/>
-        </w:rPr>
-      </w:pPr>
-    </w:p>
-    <w:p>
-      <w:pPr>
-        <w:rPr>
-          <w:rFonts w:ascii="Avenir Next" w:hAnsi="Avenir Next"/>
-          <w:b/>
-          <w:sz w:val="20"/>
-          <w:szCs w:val="20"/>
-        </w:rPr>
-      </w:pPr>
-    </w:p>
-    <w:p>
-      <w:pPr>
-        <w:rPr>
-          <w:rFonts w:ascii="Avenir Next" w:hAnsi="Avenir Next"/>
-          <w:sz w:val="20"/>
-          <w:szCs w:val="20"/>
-        </w:rPr>
-      </w:pPr>
-      <w:r>
-        <w:rPr>
-          <w:rFonts w:ascii="Avenir Next" w:hAnsi="Avenir Next"/>
-          <w:b/>
-          <w:sz w:val="20"/>
-          <w:szCs w:val="20"/>
-        </w:rPr>
-        <w:t>While loop</w:t>
-      </w:r>
-      <w:r>
-        <w:rPr>
-          <w:rFonts w:ascii="Avenir Next" w:hAnsi="Avenir Next"/>
-          <w:sz w:val="20"/>
-          <w:szCs w:val="20"/>
-        </w:rPr>
-        <w:t>:</w:t>
-      </w:r>
-    </w:p>
-    <w:p>
-      <w:pPr>
-        <w:rPr>
-          <w:rFonts w:ascii="Avenir Next" w:hAnsi="Avenir Next"/>
-          <w:sz w:val="20"/>
-          <w:szCs w:val="20"/>
-        </w:rPr>
-      </w:pPr>
-      <w:r>
-        <w:rPr>
-          <w:rFonts w:ascii="Avenir Next" w:hAnsi="Avenir Next"/>
-          <w:sz w:val="20"/>
-          <w:szCs w:val="20"/>
-        </w:rPr>
-        <w:t>Write down the general syntax for while loops:</w:t>
-      </w:r>
-      <w:r>
-        <w:rPr>
-          <w:rFonts w:ascii="Avenir Next" w:hAnsi="Avenir Next"/>
-          <w:b/>
-          <w:sz w:val="20"/>
-          <w:szCs w:val="20"/>
-        </w:rPr>
-        <w:br/>
-      </w:r>
-      <w:r>
-        <w:rPr>
-          <w:rFonts w:ascii="Avenir Next" w:hAnsi="Avenir Next"/>
-          <w:b/>
-          <w:sz w:val="20"/>
-          <w:szCs w:val="20"/>
-        </w:rPr>
-        <w:br/>
-      </w:r>
-      <w:r>
-        <w:rPr>
-          <w:rFonts w:ascii="Avenir Next" w:hAnsi="Avenir Next"/>
-          <w:b/>
-          <w:sz w:val="20"/>
-          <w:szCs w:val="20"/>
-        </w:rPr>
-        <w:br/>
-      </w:r>
-    </w:p>
-    <w:p>
-      <w:pPr>
-        <w:pStyle w:val="ListParagraph"/>
-        <w:rPr>
-          <w:rFonts w:ascii="Avenir Next" w:hAnsi="Avenir Next"/>
-          <w:b/>
-          <w:sz w:val="20"/>
-          <w:szCs w:val="20"/>
-        </w:rPr>
-      </w:pPr>
-      <w:r>
-        <w:rPr>
-          <w:rFonts w:ascii="Avenir Next" w:hAnsi="Avenir Next"/>
-          <w:sz w:val="20"/>
-          <w:szCs w:val="20"/>
-        </w:rPr>
-        <w:br/>
-      </w:r>
-    </w:p>
-    <w:p>
-      <w:pPr>
-        <w:rPr>
-          <w:rFonts w:ascii="Avenir Next" w:hAnsi="Avenir Next"/>
-          <w:sz w:val="20"/>
-          <w:szCs w:val="20"/>
-        </w:rPr>
-      </w:pPr>
-      <w:r>
-        <w:rPr>
-          <w:rFonts w:ascii="Avenir Next" w:hAnsi="Avenir Next"/>
-          <w:b/>
-          <w:sz w:val="20"/>
-          <w:szCs w:val="20"/>
-        </w:rPr>
-        <w:t>Unix</w:t>
-      </w:r>
-      <w:r>
-        <w:rPr>
-          <w:rFonts w:ascii="Avenir Next" w:hAnsi="Avenir Next"/>
-          <w:b/>
-          <w:sz w:val="20"/>
-          <w:szCs w:val="20"/>
-        </w:rPr>
-        <w:t>:</w:t>
-      </w:r>
-      <w:r>
-        <w:rPr>
-          <w:rFonts w:ascii="Avenir Next" w:hAnsi="Avenir Next"/>
-          <w:b/>
-          <w:sz w:val="20"/>
-          <w:szCs w:val="20"/>
-        </w:rPr>
-        <w:br/>
-      </w:r>
-      <w:r>
-        <w:rPr>
-          <w:rFonts w:ascii="Avenir Next" w:hAnsi="Avenir Next"/>
-          <w:sz w:val="20"/>
-          <w:szCs w:val="20"/>
-        </w:rPr>
-        <w:t>List</w:t>
-      </w:r>
-      <w:r>
-        <w:rPr>
-          <w:rFonts w:ascii="Avenir Next" w:hAnsi="Avenir Next"/>
-          <w:sz w:val="20"/>
-          <w:szCs w:val="20"/>
-        </w:rPr>
-        <w:t xml:space="preserve"> all</w:t>
-      </w:r>
-      <w:r>
-        <w:rPr>
-          <w:rFonts w:ascii="Avenir Next" w:hAnsi="Avenir Next"/>
-          <w:sz w:val="20"/>
-          <w:szCs w:val="20"/>
-        </w:rPr>
-        <w:t xml:space="preserve"> the </w:t>
-      </w:r>
-      <w:r>
-        <w:rPr>
-          <w:rFonts w:ascii="Avenir Next" w:hAnsi="Avenir Next"/>
-          <w:b/>
-          <w:sz w:val="20"/>
-          <w:szCs w:val="20"/>
-        </w:rPr>
-        <w:t>bash commands</w:t>
-      </w:r>
-      <w:r>
-        <w:rPr>
-          <w:rFonts w:ascii="Avenir Next" w:hAnsi="Avenir Next"/>
-          <w:sz w:val="20"/>
-          <w:szCs w:val="20"/>
-        </w:rPr>
-        <w:t xml:space="preserve"> learned</w:t>
-      </w:r>
-      <w:r>
-        <w:rPr>
-          <w:rFonts w:ascii="Avenir Next" w:hAnsi="Avenir Next"/>
-          <w:sz w:val="20"/>
-          <w:szCs w:val="20"/>
-        </w:rPr>
-        <w:t xml:space="preserve"> today</w:t>
-      </w:r>
-      <w:r>
-        <w:rPr>
-          <w:rFonts w:ascii="Avenir Next" w:hAnsi="Avenir Next"/>
-          <w:sz w:val="20"/>
-          <w:szCs w:val="20"/>
-        </w:rPr>
         <w:t xml:space="preserve"> and their syntax: </w:t>
       </w:r>
     </w:p>
@@ -680,6 +644,27 @@
           <w:u w:val="single"/>
         </w:rPr>
       </w:pPr>
+    </w:p>
+    <w:p>
+      <w:pPr>
+        <w:rPr>
+          <w:rFonts w:ascii="Avenir Next" w:hAnsi="Avenir Next"/>
+          <w:b/>
+          <w:sz w:val="20"/>
+          <w:szCs w:val="20"/>
+          <w:u w:val="single"/>
+        </w:rPr>
+      </w:pPr>
+      <w:r>
+        <w:rPr>
+          <w:rFonts w:ascii="Avenir Next" w:hAnsi="Avenir Next"/>
+          <w:b/>
+          <w:sz w:val="20"/>
+          <w:szCs w:val="20"/>
+          <w:u w:val="single"/>
+        </w:rPr>
+        <w:br w:type="page"/>
+      </w:r>
     </w:p>
     <w:p>
       <w:pPr>
@@ -761,7 +746,7 @@
           <w:sz w:val="20"/>
           <w:szCs w:val="20"/>
         </w:rPr>
-        <w:t>Why would you use random numbers in a program? Can you think of an example application?</w:t>
+        <w:t>What is a register?</w:t>
       </w:r>
       <w:r>
         <w:rPr>
@@ -770,22 +755,6 @@
           <w:szCs w:val="20"/>
         </w:rPr>
         <w:t xml:space="preserve"> </w:t>
-      </w:r>
-      <w:r>
-        <w:rPr>
-          <w:rFonts w:ascii="Avenir Next" w:hAnsi="Avenir Next"/>
-          <w:sz w:val="20"/>
-          <w:szCs w:val="20"/>
-        </w:rPr>
-        <w:br/>
-      </w:r>
-      <w:r>
-        <w:rPr>
-          <w:rFonts w:ascii="Avenir Next" w:hAnsi="Avenir Next"/>
-          <w:sz w:val="20"/>
-          <w:szCs w:val="20"/>
-        </w:rPr>
-        <w:br/>
       </w:r>
       <w:r>
         <w:rPr>
@@ -852,89 +821,64 @@
           <w:sz w:val="20"/>
           <w:szCs w:val="20"/>
         </w:rPr>
-        <w:t>Why do you think we introduced random numbers and while loop together?</w:t>
-      </w:r>
-      <w:r>
-        <w:rPr>
-          <w:rFonts w:ascii="Avenir Next" w:hAnsi="Avenir Next"/>
-          <w:sz w:val="20"/>
-          <w:szCs w:val="20"/>
-        </w:rPr>
-        <w:br/>
-      </w:r>
-      <w:r>
-        <w:rPr>
-          <w:rFonts w:ascii="Avenir Next" w:hAnsi="Avenir Next"/>
-          <w:sz w:val="20"/>
-          <w:szCs w:val="20"/>
-        </w:rPr>
-        <w:br/>
-      </w:r>
-    </w:p>
-    <w:p>
-      <w:pPr>
-        <w:pStyle w:val="ListParagraph"/>
-        <w:rPr>
-          <w:rFonts w:ascii="Avenir Next" w:hAnsi="Avenir Next"/>
-          <w:b/>
-          <w:sz w:val="20"/>
-          <w:szCs w:val="20"/>
-        </w:rPr>
-      </w:pPr>
-      <w:r>
-        <w:rPr>
-          <w:rFonts w:ascii="Avenir Next" w:hAnsi="Avenir Next"/>
-          <w:sz w:val="20"/>
-          <w:szCs w:val="20"/>
-        </w:rPr>
-        <w:br/>
-      </w:r>
-      <w:r>
-        <w:rPr>
-          <w:rFonts w:ascii="Avenir Next" w:hAnsi="Avenir Next"/>
-          <w:sz w:val="20"/>
-          <w:szCs w:val="20"/>
-        </w:rPr>
-        <w:br/>
-      </w:r>
-      <w:r>
-        <w:rPr>
-          <w:rFonts w:ascii="Avenir Next" w:hAnsi="Avenir Next"/>
-          <w:b/>
-          <w:sz w:val="20"/>
-          <w:szCs w:val="20"/>
-        </w:rPr>
-        <w:br/>
-      </w:r>
-      <w:r>
-        <w:rPr>
-          <w:rFonts w:ascii="Avenir Next" w:hAnsi="Avenir Next"/>
-          <w:b/>
-          <w:sz w:val="20"/>
-          <w:szCs w:val="20"/>
-        </w:rPr>
-        <w:br/>
-      </w:r>
-      <w:r>
-        <w:rPr>
-          <w:rFonts w:ascii="Avenir Next" w:hAnsi="Avenir Next"/>
-          <w:b/>
-          <w:sz w:val="20"/>
-          <w:szCs w:val="20"/>
-        </w:rPr>
-        <w:br/>
-      </w:r>
-    </w:p>
-    <w:p>
-      <w:pPr>
-        <w:pStyle w:val="ListParagraph"/>
-        <w:rPr>
-          <w:rFonts w:ascii="Avenir Next" w:hAnsi="Avenir Next"/>
-          <w:b/>
-          <w:sz w:val="20"/>
-          <w:szCs w:val="20"/>
-        </w:rPr>
-      </w:pPr>
+        <w:t>Wh</w:t>
+      </w:r>
+      <w:r>
+        <w:rPr>
+          <w:rFonts w:ascii="Avenir Next" w:hAnsi="Avenir Next"/>
+          <w:sz w:val="20"/>
+          <w:szCs w:val="20"/>
+        </w:rPr>
+        <w:t>at’s a high-level programming language</w:t>
+      </w:r>
+      <w:r>
+        <w:rPr>
+          <w:rFonts w:ascii="Avenir Next" w:hAnsi="Avenir Next"/>
+          <w:sz w:val="20"/>
+          <w:szCs w:val="20"/>
+        </w:rPr>
+        <w:t>?</w:t>
+      </w:r>
+      <w:r>
+        <w:rPr>
+          <w:rFonts w:ascii="Avenir Next" w:hAnsi="Avenir Next"/>
+          <w:sz w:val="20"/>
+          <w:szCs w:val="20"/>
+        </w:rPr>
+        <w:br/>
+      </w:r>
+      <w:r>
+        <w:rPr>
+          <w:rFonts w:ascii="Avenir Next" w:hAnsi="Avenir Next"/>
+          <w:sz w:val="20"/>
+          <w:szCs w:val="20"/>
+        </w:rPr>
+        <w:br/>
+      </w:r>
+      <w:r>
+        <w:rPr>
+          <w:rFonts w:ascii="Avenir Next" w:hAnsi="Avenir Next"/>
+          <w:sz w:val="20"/>
+          <w:szCs w:val="20"/>
+        </w:rPr>
+        <w:br/>
+      </w:r>
+      <w:r>
+        <w:rPr>
+          <w:rFonts w:ascii="Avenir Next" w:hAnsi="Avenir Next"/>
+          <w:sz w:val="20"/>
+          <w:szCs w:val="20"/>
+        </w:rPr>
+        <w:br/>
+      </w:r>
+      <w:r>
+        <w:rPr>
+          <w:rFonts w:ascii="Avenir Next" w:hAnsi="Avenir Next"/>
+          <w:sz w:val="20"/>
+          <w:szCs w:val="20"/>
+        </w:rPr>
+        <w:br/>
+      </w:r>
     </w:p>
     <w:p>
       <w:pPr>
@@ -956,78 +900,335 @@
           <w:sz w:val="20"/>
           <w:szCs w:val="20"/>
         </w:rPr>
-        <w:t>Try to list at least 2 or 3 situations in which you would use a while loop (we demonstrated 2 in the lab)</w:t>
-      </w:r>
-      <w:r>
-        <w:rPr>
-          <w:rFonts w:ascii="Avenir Next" w:hAnsi="Avenir Next"/>
-          <w:sz w:val="20"/>
-          <w:szCs w:val="20"/>
-        </w:rPr>
-        <w:br/>
-      </w:r>
-      <w:r>
-        <w:rPr>
-          <w:rFonts w:ascii="Avenir Next" w:hAnsi="Avenir Next"/>
-          <w:sz w:val="20"/>
-          <w:szCs w:val="20"/>
-        </w:rPr>
-        <w:br/>
-      </w:r>
-      <w:r>
-        <w:rPr>
-          <w:rFonts w:ascii="Avenir Next" w:hAnsi="Avenir Next"/>
-          <w:sz w:val="20"/>
-          <w:szCs w:val="20"/>
-        </w:rPr>
-        <w:br/>
-      </w:r>
-      <w:r>
-        <w:rPr>
-          <w:rFonts w:ascii="Avenir Next" w:hAnsi="Avenir Next"/>
-          <w:sz w:val="20"/>
-          <w:szCs w:val="20"/>
-        </w:rPr>
-        <w:br/>
-      </w:r>
-      <w:r>
-        <w:rPr>
-          <w:rFonts w:ascii="Avenir Next" w:hAnsi="Avenir Next"/>
-          <w:sz w:val="20"/>
-          <w:szCs w:val="20"/>
-        </w:rPr>
-        <w:br/>
-      </w:r>
-      <w:r>
-        <w:rPr>
-          <w:rFonts w:ascii="Avenir Next" w:hAnsi="Avenir Next"/>
-          <w:sz w:val="20"/>
-          <w:szCs w:val="20"/>
-        </w:rPr>
-        <w:br/>
-      </w:r>
-      <w:r>
-        <w:rPr>
-          <w:rFonts w:ascii="Avenir Next" w:hAnsi="Avenir Next"/>
-          <w:sz w:val="20"/>
-          <w:szCs w:val="20"/>
-        </w:rPr>
-        <w:br/>
-      </w:r>
-      <w:r>
-        <w:rPr>
-          <w:rFonts w:ascii="Avenir Next" w:hAnsi="Avenir Next"/>
-          <w:sz w:val="20"/>
-          <w:szCs w:val="20"/>
-        </w:rPr>
-        <w:br/>
-      </w:r>
-    </w:p>
-    <w:p>
-      <w:pPr>
-        <w:rPr>
-          <w:rFonts w:ascii="Avenir Next" w:hAnsi="Avenir Next"/>
-          <w:b/>
+        <w:t>Why do we write programs in high-level programming languages instead of assembly language (MIPS)?</w:t>
+      </w:r>
+      <w:r>
+        <w:rPr>
+          <w:rFonts w:ascii="Avenir Next" w:hAnsi="Avenir Next"/>
+          <w:sz w:val="20"/>
+          <w:szCs w:val="20"/>
+        </w:rPr>
+        <w:br/>
+      </w:r>
+      <w:r>
+        <w:rPr>
+          <w:rFonts w:ascii="Avenir Next" w:hAnsi="Avenir Next"/>
+          <w:sz w:val="20"/>
+          <w:szCs w:val="20"/>
+        </w:rPr>
+        <w:br/>
+      </w:r>
+      <w:r>
+        <w:rPr>
+          <w:rFonts w:ascii="Avenir Next" w:hAnsi="Avenir Next"/>
+          <w:sz w:val="20"/>
+          <w:szCs w:val="20"/>
+        </w:rPr>
+        <w:br/>
+      </w:r>
+      <w:r>
+        <w:rPr>
+          <w:rFonts w:ascii="Avenir Next" w:hAnsi="Avenir Next"/>
+          <w:sz w:val="20"/>
+          <w:szCs w:val="20"/>
+        </w:rPr>
+        <w:br/>
+      </w:r>
+      <w:r>
+        <w:rPr>
+          <w:rFonts w:ascii="Avenir Next" w:hAnsi="Avenir Next"/>
+          <w:sz w:val="20"/>
+          <w:szCs w:val="20"/>
+        </w:rPr>
+        <w:br/>
+      </w:r>
+    </w:p>
+    <w:p>
+      <w:pPr>
+        <w:pStyle w:val="ListParagraph"/>
+        <w:numPr>
+          <w:ilvl w:val="0"/>
+          <w:numId w:val="1"/>
+        </w:numPr>
+        <w:rPr>
+          <w:rFonts w:ascii="Avenir Next" w:hAnsi="Avenir Next"/>
+          <w:b/>
+          <w:sz w:val="20"/>
+          <w:szCs w:val="20"/>
+        </w:rPr>
+      </w:pPr>
+      <w:r>
+        <w:rPr>
+          <w:rFonts w:ascii="Avenir Next" w:hAnsi="Avenir Next"/>
+          <w:sz w:val="20"/>
+          <w:szCs w:val="20"/>
+        </w:rPr>
+        <w:t xml:space="preserve">BEQ (branch on equal) combined with J (jump) essentially uses the logic of an </w:t>
+      </w:r>
+      <w:r>
+        <w:rPr>
+          <w:rFonts w:ascii="Courier New" w:hAnsi="Courier New" w:cs="Courier New"/>
+          <w:sz w:val="20"/>
+          <w:szCs w:val="20"/>
+        </w:rPr>
+        <w:t xml:space="preserve">if/else </w:t>
+      </w:r>
+      <w:r>
+        <w:rPr>
+          <w:rFonts w:ascii="Avenir Next" w:hAnsi="Avenir Next"/>
+          <w:sz w:val="20"/>
+          <w:szCs w:val="20"/>
+        </w:rPr>
+        <w:t>statement to build a loop by repeating the loop</w:t>
+      </w:r>
+      <w:r>
+        <w:rPr>
+          <w:rFonts w:ascii="Avenir Next" w:hAnsi="Avenir Next"/>
+          <w:sz w:val="20"/>
+          <w:szCs w:val="20"/>
+        </w:rPr>
+        <w:t xml:space="preserve"> body</w:t>
+      </w:r>
+      <w:r>
+        <w:rPr>
+          <w:rFonts w:ascii="Avenir Next" w:hAnsi="Avenir Next"/>
+          <w:sz w:val="20"/>
+          <w:szCs w:val="20"/>
+        </w:rPr>
+        <w:t xml:space="preserve"> on the </w:t>
+      </w:r>
+      <w:r>
+        <w:rPr>
+          <w:rFonts w:ascii="Courier New" w:hAnsi="Courier New" w:cs="Courier New"/>
+          <w:sz w:val="20"/>
+          <w:szCs w:val="20"/>
+        </w:rPr>
+        <w:t>else</w:t>
+      </w:r>
+      <w:r>
+        <w:rPr>
+          <w:rFonts w:ascii="Avenir Next" w:hAnsi="Avenir Next"/>
+          <w:sz w:val="20"/>
+          <w:szCs w:val="20"/>
+        </w:rPr>
+        <w:t xml:space="preserve"> condition and exiting the loop on the </w:t>
+      </w:r>
+      <w:r>
+        <w:rPr>
+          <w:rFonts w:ascii="Courier New" w:hAnsi="Courier New" w:cs="Courier New"/>
+          <w:sz w:val="20"/>
+          <w:szCs w:val="20"/>
+        </w:rPr>
+        <w:t xml:space="preserve">if </w:t>
+      </w:r>
+      <w:r>
+        <w:rPr>
+          <w:rFonts w:ascii="Avenir Next" w:hAnsi="Avenir Next"/>
+          <w:sz w:val="20"/>
+          <w:szCs w:val="20"/>
+        </w:rPr>
+        <w:t>condition. This is done by redirecting the program to a particular line in the code via a label. Translate the following into a MIPS loop:</w:t>
+      </w:r>
+      <w:r>
+        <w:rPr>
+          <w:rFonts w:ascii="Avenir Next" w:hAnsi="Avenir Next"/>
+          <w:sz w:val="20"/>
+          <w:szCs w:val="20"/>
+        </w:rPr>
+        <w:br/>
+      </w:r>
+      <w:r>
+        <w:rPr>
+          <w:rFonts w:ascii="Avenir Next" w:hAnsi="Avenir Next"/>
+          <w:sz w:val="20"/>
+          <w:szCs w:val="20"/>
+        </w:rPr>
+        <w:tab/>
+      </w:r>
+      <w:r>
+        <w:rPr>
+          <w:rFonts w:ascii="Avenir Next" w:hAnsi="Avenir Next"/>
+          <w:i/>
+          <w:sz w:val="20"/>
+          <w:szCs w:val="20"/>
+        </w:rPr>
+        <w:t xml:space="preserve">if the </w:t>
+      </w:r>
+      <w:r>
+        <w:rPr>
+          <w:rFonts w:ascii="Avenir Next" w:hAnsi="Avenir Next"/>
+          <w:i/>
+          <w:sz w:val="20"/>
+          <w:szCs w:val="20"/>
+        </w:rPr>
+        <w:t>value</w:t>
+      </w:r>
+      <w:r>
+        <w:rPr>
+          <w:rFonts w:ascii="Avenir Next" w:hAnsi="Avenir Next"/>
+          <w:i/>
+          <w:sz w:val="20"/>
+          <w:szCs w:val="20"/>
+        </w:rPr>
+        <w:t xml:space="preserve"> in register $s0 is equal to </w:t>
+      </w:r>
+      <w:r>
+        <w:rPr>
+          <w:rFonts w:ascii="Avenir Next" w:hAnsi="Avenir Next"/>
+          <w:i/>
+          <w:sz w:val="20"/>
+          <w:szCs w:val="20"/>
+        </w:rPr>
+        <w:t>the value in register $s1</w:t>
+      </w:r>
+      <w:r>
+        <w:rPr>
+          <w:rFonts w:ascii="Avenir Next" w:hAnsi="Avenir Next"/>
+          <w:i/>
+          <w:sz w:val="20"/>
+          <w:szCs w:val="20"/>
+        </w:rPr>
+        <w:br/>
+      </w:r>
+      <w:r>
+        <w:rPr>
+          <w:rFonts w:ascii="Avenir Next" w:hAnsi="Avenir Next"/>
+          <w:i/>
+          <w:sz w:val="20"/>
+          <w:szCs w:val="20"/>
+        </w:rPr>
+        <w:tab/>
+      </w:r>
+      <w:r>
+        <w:rPr>
+          <w:rFonts w:ascii="Avenir Next" w:hAnsi="Avenir Next"/>
+          <w:i/>
+          <w:sz w:val="20"/>
+          <w:szCs w:val="20"/>
+        </w:rPr>
+        <w:tab/>
+      </w:r>
+      <w:r>
+        <w:rPr>
+          <w:rFonts w:ascii="Avenir Next" w:hAnsi="Avenir Next"/>
+          <w:i/>
+          <w:sz w:val="20"/>
+          <w:szCs w:val="20"/>
+        </w:rPr>
+        <w:t xml:space="preserve">go to the line labeled </w:t>
+      </w:r>
+      <w:r>
+        <w:rPr>
+          <w:rFonts w:ascii="Avenir Next" w:hAnsi="Avenir Next"/>
+          <w:i/>
+          <w:sz w:val="20"/>
+          <w:szCs w:val="20"/>
+        </w:rPr>
+        <w:t>DONE</w:t>
+      </w:r>
+      <w:r>
+        <w:rPr>
+          <w:rFonts w:ascii="Avenir Next" w:hAnsi="Avenir Next"/>
+          <w:i/>
+          <w:sz w:val="20"/>
+          <w:szCs w:val="20"/>
+        </w:rPr>
+        <w:t xml:space="preserve"> </w:t>
+      </w:r>
+      <w:r>
+        <w:rPr>
+          <w:rFonts w:ascii="Avenir Next" w:hAnsi="Avenir Next"/>
+          <w:i/>
+          <w:sz w:val="20"/>
+          <w:szCs w:val="20"/>
+        </w:rPr>
+        <w:br/>
+      </w:r>
+      <w:r>
+        <w:rPr>
+          <w:rFonts w:ascii="Avenir Next" w:hAnsi="Avenir Next"/>
+          <w:i/>
+          <w:sz w:val="20"/>
+          <w:szCs w:val="20"/>
+        </w:rPr>
+        <w:tab/>
+      </w:r>
+      <w:r>
+        <w:rPr>
+          <w:rFonts w:ascii="Avenir Next" w:hAnsi="Avenir Next"/>
+          <w:i/>
+          <w:sz w:val="20"/>
+          <w:szCs w:val="20"/>
+        </w:rPr>
+        <w:t xml:space="preserve">else </w:t>
+      </w:r>
+      <w:r>
+        <w:rPr>
+          <w:rFonts w:ascii="Avenir Next" w:hAnsi="Avenir Next"/>
+          <w:i/>
+          <w:sz w:val="20"/>
+          <w:szCs w:val="20"/>
+        </w:rPr>
+        <w:br/>
+      </w:r>
+      <w:r>
+        <w:rPr>
+          <w:rFonts w:ascii="Avenir Next" w:hAnsi="Avenir Next"/>
+          <w:i/>
+          <w:sz w:val="20"/>
+          <w:szCs w:val="20"/>
+        </w:rPr>
+        <w:tab/>
+      </w:r>
+      <w:r>
+        <w:rPr>
+          <w:rFonts w:ascii="Avenir Next" w:hAnsi="Avenir Next"/>
+          <w:i/>
+          <w:sz w:val="20"/>
+          <w:szCs w:val="20"/>
+        </w:rPr>
+        <w:tab/>
+      </w:r>
+      <w:r>
+        <w:rPr>
+          <w:rFonts w:ascii="Avenir Next" w:hAnsi="Avenir Next"/>
+          <w:i/>
+          <w:sz w:val="20"/>
+          <w:szCs w:val="20"/>
+        </w:rPr>
+        <w:t xml:space="preserve">go to the line labeled </w:t>
+      </w:r>
+      <w:r>
+        <w:rPr>
+          <w:rFonts w:ascii="Avenir Next" w:hAnsi="Avenir Next"/>
+          <w:i/>
+          <w:sz w:val="20"/>
+          <w:szCs w:val="20"/>
+        </w:rPr>
+        <w:t>AGAIN</w:t>
+      </w:r>
+      <w:r>
+        <w:rPr>
+          <w:rFonts w:ascii="Avenir Next" w:hAnsi="Avenir Next"/>
+          <w:sz w:val="20"/>
+          <w:szCs w:val="20"/>
+        </w:rPr>
+        <w:br/>
+      </w:r>
+      <w:r>
+        <w:rPr>
+          <w:rFonts w:ascii="Avenir Next" w:hAnsi="Avenir Next"/>
+          <w:sz w:val="20"/>
+          <w:szCs w:val="20"/>
+        </w:rPr>
+        <w:br/>
+      </w:r>
+    </w:p>
+    <w:p>
+      <w:pPr>
+        <w:pStyle w:val="ListParagraph"/>
+        <w:rPr>
+          <w:rFonts w:ascii="Avenir Next" w:hAnsi="Avenir Next"/>
           <w:sz w:val="20"/>
           <w:szCs w:val="20"/>
         </w:rPr>
@@ -1040,6 +1241,134 @@
           <w:sz w:val="20"/>
           <w:szCs w:val="20"/>
         </w:rPr>
+        <w:br/>
+      </w:r>
+      <w:r>
+        <w:rPr>
+          <w:rFonts w:ascii="Avenir Next" w:hAnsi="Avenir Next"/>
+          <w:sz w:val="20"/>
+          <w:szCs w:val="20"/>
+        </w:rPr>
+        <w:br/>
+      </w:r>
+      <w:r>
+        <w:rPr>
+          <w:rFonts w:ascii="Avenir Next" w:hAnsi="Avenir Next"/>
+          <w:b/>
+          <w:sz w:val="20"/>
+          <w:szCs w:val="20"/>
+        </w:rPr>
+        <w:br/>
+      </w:r>
+      <w:r>
+        <w:rPr>
+          <w:rFonts w:ascii="Avenir Next" w:hAnsi="Avenir Next"/>
+          <w:b/>
+          <w:sz w:val="20"/>
+          <w:szCs w:val="20"/>
+        </w:rPr>
+        <w:br/>
+      </w:r>
+      <w:r>
+        <w:rPr>
+          <w:rFonts w:ascii="Avenir Next" w:hAnsi="Avenir Next"/>
+          <w:b/>
+          <w:sz w:val="20"/>
+          <w:szCs w:val="20"/>
+        </w:rPr>
+        <w:br/>
+      </w:r>
+    </w:p>
+    <w:p>
+      <w:pPr>
+        <w:rPr>
+          <w:rFonts w:ascii="Avenir Next" w:hAnsi="Avenir Next"/>
+          <w:b/>
+          <w:sz w:val="20"/>
+          <w:szCs w:val="20"/>
+        </w:rPr>
+      </w:pPr>
+      <w:r>
+        <w:rPr>
+          <w:rFonts w:ascii="Avenir Next" w:hAnsi="Avenir Next"/>
+          <w:sz w:val="20"/>
+          <w:szCs w:val="20"/>
+        </w:rPr>
+        <w:br/>
+      </w:r>
+      <w:r>
+        <w:rPr>
+          <w:rFonts w:ascii="Avenir Next" w:hAnsi="Avenir Next"/>
+          <w:sz w:val="20"/>
+          <w:szCs w:val="20"/>
+        </w:rPr>
+        <w:br/>
+      </w:r>
+      <w:r>
+        <w:rPr>
+          <w:rFonts w:ascii="Avenir Next" w:hAnsi="Avenir Next"/>
+          <w:sz w:val="20"/>
+          <w:szCs w:val="20"/>
+        </w:rPr>
+        <w:br/>
+      </w:r>
+      <w:r>
+        <w:rPr>
+          <w:rFonts w:ascii="Avenir Next" w:hAnsi="Avenir Next"/>
+          <w:sz w:val="20"/>
+          <w:szCs w:val="20"/>
+        </w:rPr>
+        <w:br/>
+      </w:r>
+      <w:r>
+        <w:rPr>
+          <w:rFonts w:ascii="Avenir Next" w:hAnsi="Avenir Next"/>
+          <w:sz w:val="20"/>
+          <w:szCs w:val="20"/>
+        </w:rPr>
+        <w:br/>
+      </w:r>
+      <w:r>
+        <w:rPr>
+          <w:rFonts w:ascii="Avenir Next" w:hAnsi="Avenir Next"/>
+          <w:sz w:val="20"/>
+          <w:szCs w:val="20"/>
+        </w:rPr>
+        <w:br/>
+      </w:r>
+      <w:r>
+        <w:rPr>
+          <w:rFonts w:ascii="Avenir Next" w:hAnsi="Avenir Next"/>
+          <w:sz w:val="20"/>
+          <w:szCs w:val="20"/>
+        </w:rPr>
+        <w:br/>
+      </w:r>
+      <w:r>
+        <w:rPr>
+          <w:rFonts w:ascii="Avenir Next" w:hAnsi="Avenir Next"/>
+          <w:sz w:val="20"/>
+          <w:szCs w:val="20"/>
+        </w:rPr>
+        <w:br/>
+      </w:r>
+    </w:p>
+    <w:p>
+      <w:pPr>
+        <w:rPr>
+          <w:rFonts w:ascii="Avenir Next" w:hAnsi="Avenir Next"/>
+          <w:b/>
+          <w:sz w:val="20"/>
+          <w:szCs w:val="20"/>
+        </w:rPr>
+      </w:pPr>
+      <w:r>
+        <w:rPr>
+          <w:rFonts w:ascii="Avenir Next" w:hAnsi="Avenir Next"/>
+          <w:sz w:val="20"/>
+          <w:szCs w:val="20"/>
+        </w:rPr>
+        <w:lastRenderedPageBreak/>
         <w:br/>
       </w:r>
       <w:r>
